--- a/这是个CM5.9安装文档.docx
+++ b/这是个CM5.9安装文档.docx
@@ -17,9 +17,9 @@
         </w:rPr>
         <w:t xml:space="preserve"> </w:t>
       </w:r>
-      <w:bookmarkStart w:id="0" w:name="_Toc425935837"/>
-      <w:bookmarkStart w:id="1" w:name="_Toc445405407"/>
-      <w:bookmarkStart w:id="2" w:name="_Toc425935172"/>
+      <w:bookmarkStart w:id="0" w:name="_Toc425935172"/>
+      <w:bookmarkStart w:id="1" w:name="_Toc425935837"/>
+      <w:bookmarkStart w:id="2" w:name="_Toc445405407"/>
       <w:r>
         <w:rPr>
           <w:rFonts w:hint="eastAsia"/>
@@ -1787,6 +1787,23 @@
     </w:p>
     <w:p>
       <w:pPr>
+        <w:pStyle w:val="2"/>
+        <w:bidi w:val="0"/>
+        <w:rPr>
+          <w:rFonts w:hint="eastAsia"/>
+          <w:lang w:val="en-US" w:eastAsia="zh-CN"/>
+        </w:rPr>
+      </w:pPr>
+      <w:r>
+        <w:rPr>
+          <w:rFonts w:hint="eastAsia"/>
+          <w:lang w:val="en-US" w:eastAsia="zh-CN"/>
+        </w:rPr>
+        <w:t>同步时间（NET服务的安装和配置，每台机都下）:</w:t>
+      </w:r>
+    </w:p>
+    <w:p>
+      <w:pPr>
         <w:pStyle w:val="10"/>
         <w:numPr>
           <w:ilvl w:val="0"/>
@@ -1795,52 +1812,33 @@
         <w:tabs>
           <w:tab w:val="left" w:pos="1650"/>
         </w:tabs>
-        <w:ind w:leftChars="0"/>
-        <w:rPr>
-          <w:rFonts w:hint="eastAsia" w:asciiTheme="minorEastAsia" w:hAnsiTheme="minorEastAsia" w:eastAsiaTheme="minorEastAsia" w:cstheme="minorEastAsia"/>
-          <w:b/>
-          <w:bCs/>
-          <w:kern w:val="2"/>
-          <w:sz w:val="21"/>
-          <w:szCs w:val="21"/>
-          <w:lang w:val="en-US" w:eastAsia="zh-CN" w:bidi="ar-SA"/>
-        </w:rPr>
-      </w:pPr>
-      <w:r>
-        <w:rPr>
-          <w:rFonts w:hint="eastAsia" w:asciiTheme="minorEastAsia" w:hAnsiTheme="minorEastAsia" w:eastAsiaTheme="minorEastAsia" w:cstheme="minorEastAsia"/>
-          <w:b/>
-          <w:bCs/>
-          <w:kern w:val="2"/>
-          <w:sz w:val="21"/>
-          <w:szCs w:val="21"/>
-          <w:lang w:val="en-US" w:eastAsia="zh-CN" w:bidi="ar-SA"/>
-        </w:rPr>
-        <w:t>同步时间（NET服务的安装和配置</w:t>
-      </w:r>
-      <w:r>
-        <w:rPr>
-          <w:rFonts w:hint="eastAsia" w:asciiTheme="minorEastAsia" w:hAnsiTheme="minorEastAsia" w:cstheme="minorEastAsia"/>
-          <w:b/>
-          <w:bCs/>
-          <w:kern w:val="2"/>
-          <w:sz w:val="21"/>
-          <w:szCs w:val="21"/>
-          <w:lang w:val="en-US" w:eastAsia="zh-CN" w:bidi="ar-SA"/>
-        </w:rPr>
-        <w:t>，每台机都下</w:t>
-      </w:r>
-      <w:r>
-        <w:rPr>
-          <w:rFonts w:hint="eastAsia" w:asciiTheme="minorEastAsia" w:hAnsiTheme="minorEastAsia" w:eastAsiaTheme="minorEastAsia" w:cstheme="minorEastAsia"/>
-          <w:b/>
-          <w:bCs/>
-          <w:kern w:val="2"/>
-          <w:sz w:val="21"/>
-          <w:szCs w:val="21"/>
-          <w:lang w:val="en-US" w:eastAsia="zh-CN" w:bidi="ar-SA"/>
-        </w:rPr>
-        <w:t>）:</w:t>
+        <w:rPr>
+          <w:rFonts w:hint="eastAsia" w:asciiTheme="minorEastAsia" w:hAnsiTheme="minorEastAsia" w:eastAsiaTheme="minorEastAsia" w:cstheme="minorEastAsia"/>
+          <w:kern w:val="2"/>
+          <w:sz w:val="21"/>
+          <w:szCs w:val="21"/>
+          <w:lang w:val="en-US" w:eastAsia="zh-CN" w:bidi="ar-SA"/>
+        </w:rPr>
+      </w:pPr>
+      <w:r>
+        <w:rPr>
+          <w:rFonts w:hint="eastAsia" w:asciiTheme="minorEastAsia" w:hAnsiTheme="minorEastAsia" w:cstheme="minorEastAsia"/>
+          <w:kern w:val="2"/>
+          <w:sz w:val="21"/>
+          <w:szCs w:val="21"/>
+          <w:lang w:val="en-US" w:eastAsia="zh-CN" w:bidi="ar-SA"/>
+        </w:rPr>
+        <w:t>1.</w:t>
+      </w:r>
+      <w:r>
+        <w:rPr>
+          <w:rFonts w:hint="eastAsia" w:asciiTheme="minorEastAsia" w:hAnsiTheme="minorEastAsia" w:eastAsiaTheme="minorEastAsia" w:cstheme="minorEastAsia"/>
+          <w:kern w:val="2"/>
+          <w:sz w:val="21"/>
+          <w:szCs w:val="21"/>
+          <w:lang w:val="en-US" w:eastAsia="zh-CN" w:bidi="ar-SA"/>
+        </w:rPr>
+        <w:t>yum -y install ntp</w:t>
       </w:r>
     </w:p>
     <w:p>
@@ -1869,17 +1867,17 @@
           <w:szCs w:val="21"/>
           <w:lang w:val="en-US" w:eastAsia="zh-CN" w:bidi="ar-SA"/>
         </w:rPr>
-        <w:t>1.</w:t>
-      </w:r>
-      <w:r>
-        <w:rPr>
-          <w:rFonts w:hint="eastAsia" w:asciiTheme="minorEastAsia" w:hAnsiTheme="minorEastAsia" w:eastAsiaTheme="minorEastAsia" w:cstheme="minorEastAsia"/>
-          <w:kern w:val="2"/>
-          <w:sz w:val="21"/>
-          <w:szCs w:val="21"/>
-          <w:lang w:val="en-US" w:eastAsia="zh-CN" w:bidi="ar-SA"/>
-        </w:rPr>
-        <w:t>yum -y install ntp</w:t>
+        <w:t>2.</w:t>
+      </w:r>
+      <w:r>
+        <w:rPr>
+          <w:rFonts w:hint="eastAsia" w:asciiTheme="minorEastAsia" w:hAnsiTheme="minorEastAsia" w:eastAsiaTheme="minorEastAsia" w:cstheme="minorEastAsia"/>
+          <w:kern w:val="2"/>
+          <w:sz w:val="21"/>
+          <w:szCs w:val="21"/>
+          <w:lang w:val="en-US" w:eastAsia="zh-CN" w:bidi="ar-SA"/>
+        </w:rPr>
+        <w:t>vi /etc/ntp.conf</w:t>
       </w:r>
     </w:p>
     <w:p>
@@ -1908,45 +1906,6 @@
           <w:szCs w:val="21"/>
           <w:lang w:val="en-US" w:eastAsia="zh-CN" w:bidi="ar-SA"/>
         </w:rPr>
-        <w:t>2.</w:t>
-      </w:r>
-      <w:r>
-        <w:rPr>
-          <w:rFonts w:hint="eastAsia" w:asciiTheme="minorEastAsia" w:hAnsiTheme="minorEastAsia" w:eastAsiaTheme="minorEastAsia" w:cstheme="minorEastAsia"/>
-          <w:kern w:val="2"/>
-          <w:sz w:val="21"/>
-          <w:szCs w:val="21"/>
-          <w:lang w:val="en-US" w:eastAsia="zh-CN" w:bidi="ar-SA"/>
-        </w:rPr>
-        <w:t>vi /etc/ntp.conf</w:t>
-      </w:r>
-    </w:p>
-    <w:p>
-      <w:pPr>
-        <w:pStyle w:val="10"/>
-        <w:numPr>
-          <w:ilvl w:val="0"/>
-          <w:numId w:val="0"/>
-        </w:numPr>
-        <w:tabs>
-          <w:tab w:val="left" w:pos="1650"/>
-        </w:tabs>
-        <w:rPr>
-          <w:rFonts w:hint="eastAsia" w:asciiTheme="minorEastAsia" w:hAnsiTheme="minorEastAsia" w:eastAsiaTheme="minorEastAsia" w:cstheme="minorEastAsia"/>
-          <w:kern w:val="2"/>
-          <w:sz w:val="21"/>
-          <w:szCs w:val="21"/>
-          <w:lang w:val="en-US" w:eastAsia="zh-CN" w:bidi="ar-SA"/>
-        </w:rPr>
-      </w:pPr>
-      <w:r>
-        <w:rPr>
-          <w:rFonts w:hint="eastAsia" w:asciiTheme="minorEastAsia" w:hAnsiTheme="minorEastAsia" w:cstheme="minorEastAsia"/>
-          <w:kern w:val="2"/>
-          <w:sz w:val="21"/>
-          <w:szCs w:val="21"/>
-          <w:lang w:val="en-US" w:eastAsia="zh-CN" w:bidi="ar-SA"/>
-        </w:rPr>
         <w:t xml:space="preserve">  </w:t>
       </w:r>
       <w:r>
@@ -2347,23 +2306,16 @@
     </w:p>
     <w:p>
       <w:pPr>
-        <w:spacing w:line="480" w:lineRule="auto"/>
-        <w:rPr>
-          <w:rFonts w:hint="eastAsia" w:ascii="Helvetica" w:hAnsi="Helvetica" w:cs="Helvetica"/>
-          <w:b/>
-          <w:bCs/>
-          <w:color w:val="393939"/>
-          <w:szCs w:val="21"/>
-          <w:lang w:val="en-US" w:eastAsia="zh-CN"/>
-        </w:rPr>
-      </w:pPr>
-      <w:r>
-        <w:rPr>
-          <w:rFonts w:hint="eastAsia" w:ascii="Helvetica" w:hAnsi="Helvetica" w:cs="Helvetica"/>
-          <w:b/>
-          <w:bCs/>
-          <w:color w:val="393939"/>
-          <w:szCs w:val="21"/>
+        <w:pStyle w:val="2"/>
+        <w:bidi w:val="0"/>
+        <w:rPr>
+          <w:rFonts w:hint="eastAsia"/>
+          <w:lang w:val="en-US" w:eastAsia="zh-CN"/>
+        </w:rPr>
+      </w:pPr>
+      <w:r>
+        <w:rPr>
+          <w:rFonts w:hint="eastAsia"/>
           <w:lang w:val="en-US" w:eastAsia="zh-CN"/>
         </w:rPr>
         <w:t>下面安装mysql</w:t>
@@ -3165,23 +3117,16 @@
     </w:p>
     <w:p>
       <w:pPr>
-        <w:ind w:firstLine="420"/>
-        <w:rPr>
-          <w:rFonts w:hint="eastAsia" w:asciiTheme="minorEastAsia" w:hAnsiTheme="minorEastAsia"/>
-          <w:b/>
-          <w:bCs/>
-          <w:sz w:val="21"/>
-          <w:szCs w:val="21"/>
-          <w:lang w:val="en-US" w:eastAsia="zh-CN"/>
-        </w:rPr>
-      </w:pPr>
-      <w:r>
-        <w:rPr>
-          <w:rFonts w:hint="eastAsia" w:asciiTheme="minorEastAsia" w:hAnsiTheme="minorEastAsia"/>
-          <w:b/>
-          <w:bCs/>
-          <w:sz w:val="21"/>
-          <w:szCs w:val="21"/>
+        <w:pStyle w:val="2"/>
+        <w:bidi w:val="0"/>
+        <w:rPr>
+          <w:rFonts w:hint="eastAsia"/>
+          <w:lang w:val="en-US" w:eastAsia="zh-CN"/>
+        </w:rPr>
+      </w:pPr>
+      <w:r>
+        <w:rPr>
+          <w:rFonts w:hint="eastAsia"/>
           <w:lang w:val="en-US" w:eastAsia="zh-CN"/>
         </w:rPr>
         <w:t>上面皆为准备环境  开始安装CM</w:t>
@@ -4415,7 +4360,7 @@
       </w:r>
       <w:r>
         <w:rPr>
-          <w:rStyle w:val="8"/>
+          <w:rStyle w:val="9"/>
           <w:rFonts w:hint="eastAsia" w:ascii="微软雅黑" w:hAnsi="微软雅黑" w:eastAsia="微软雅黑" w:cs="微软雅黑"/>
           <w:i w:val="0"/>
           <w:caps w:val="0"/>
@@ -4426,7 +4371,38 @@
           <w:u w:val="none"/>
           <w:shd w:val="clear" w:fill="FFFFFF"/>
         </w:rPr>
-        <w:t>CDH-5.9.0-1.cdh5.9.0.p0.23-el6.parcel</w:t>
+        <w:t>CDH-5.9.0-1.cdh5.9.0.p0.23-el</w:t>
+      </w:r>
+      <w:r>
+        <w:rPr>
+          <w:rStyle w:val="9"/>
+          <w:rFonts w:hint="eastAsia" w:ascii="微软雅黑" w:hAnsi="微软雅黑" w:eastAsia="微软雅黑" w:cs="微软雅黑"/>
+          <w:i w:val="0"/>
+          <w:caps w:val="0"/>
+          <w:color w:val="6795B5"/>
+          <w:spacing w:val="0"/>
+          <w:sz w:val="21"/>
+          <w:szCs w:val="21"/>
+          <w:u w:val="none"/>
+          <w:shd w:val="clear" w:fill="FFFFFF"/>
+          <w:lang w:val="en-US" w:eastAsia="zh-CN"/>
+        </w:rPr>
+        <w:t>7</w:t>
+      </w:r>
+      <w:r>
+        <w:rPr>
+          <w:rStyle w:val="9"/>
+          <w:rFonts w:hint="eastAsia" w:ascii="微软雅黑" w:hAnsi="微软雅黑" w:eastAsia="微软雅黑" w:cs="微软雅黑"/>
+          <w:i w:val="0"/>
+          <w:caps w:val="0"/>
+          <w:color w:val="6795B5"/>
+          <w:spacing w:val="0"/>
+          <w:sz w:val="21"/>
+          <w:szCs w:val="21"/>
+          <w:u w:val="none"/>
+          <w:shd w:val="clear" w:fill="FFFFFF"/>
+        </w:rPr>
+        <w:t>.parcel</w:t>
       </w:r>
       <w:r>
         <w:rPr>
@@ -4521,7 +4497,7 @@
       </w:r>
       <w:r>
         <w:rPr>
-          <w:rStyle w:val="8"/>
+          <w:rStyle w:val="9"/>
           <w:rFonts w:hint="eastAsia" w:ascii="微软雅黑" w:hAnsi="微软雅黑" w:eastAsia="微软雅黑" w:cs="微软雅黑"/>
           <w:i w:val="0"/>
           <w:caps w:val="0"/>
@@ -4532,7 +4508,38 @@
           <w:u w:val="none"/>
           <w:shd w:val="clear" w:fill="FFFFFF"/>
         </w:rPr>
-        <w:t>CDH-5.9.0-1.cdh5.9.0.p0.23-el6.parcel.sha1</w:t>
+        <w:t>CDH-5.9.0-1.cdh5.9.0.p0.23-el</w:t>
+      </w:r>
+      <w:r>
+        <w:rPr>
+          <w:rStyle w:val="9"/>
+          <w:rFonts w:hint="eastAsia" w:ascii="微软雅黑" w:hAnsi="微软雅黑" w:eastAsia="微软雅黑" w:cs="微软雅黑"/>
+          <w:i w:val="0"/>
+          <w:caps w:val="0"/>
+          <w:color w:val="6795B5"/>
+          <w:spacing w:val="0"/>
+          <w:sz w:val="21"/>
+          <w:szCs w:val="21"/>
+          <w:u w:val="none"/>
+          <w:shd w:val="clear" w:fill="FFFFFF"/>
+          <w:lang w:val="en-US" w:eastAsia="zh-CN"/>
+        </w:rPr>
+        <w:t>7</w:t>
+      </w:r>
+      <w:r>
+        <w:rPr>
+          <w:rStyle w:val="9"/>
+          <w:rFonts w:hint="eastAsia" w:ascii="微软雅黑" w:hAnsi="微软雅黑" w:eastAsia="微软雅黑" w:cs="微软雅黑"/>
+          <w:i w:val="0"/>
+          <w:caps w:val="0"/>
+          <w:color w:val="6795B5"/>
+          <w:spacing w:val="0"/>
+          <w:sz w:val="21"/>
+          <w:szCs w:val="21"/>
+          <w:u w:val="none"/>
+          <w:shd w:val="clear" w:fill="FFFFFF"/>
+        </w:rPr>
+        <w:t>.parcel.sha1</w:t>
       </w:r>
       <w:r>
         <w:rPr>
@@ -4641,7 +4648,7 @@
       </w:r>
       <w:r>
         <w:rPr>
-          <w:rStyle w:val="8"/>
+          <w:rStyle w:val="9"/>
           <w:rFonts w:hint="eastAsia" w:ascii="微软雅黑" w:hAnsi="微软雅黑" w:eastAsia="微软雅黑" w:cs="微软雅黑"/>
           <w:i w:val="0"/>
           <w:caps w:val="0"/>
@@ -4741,42 +4748,8 @@
           <w:szCs w:val="21"/>
           <w:lang w:val="en-US" w:eastAsia="zh-CN" w:bidi="ar-SA"/>
         </w:rPr>
-        <w:t>/opt/cloudera-manager/cm-5.14.</w:t>
-      </w:r>
-      <w:r>
-        <w:rPr>
-          <w:rFonts w:hint="eastAsia" w:asciiTheme="minorEastAsia" w:hAnsiTheme="minorEastAsia" w:cstheme="minorEastAsia"/>
-          <w:kern w:val="2"/>
-          <w:sz w:val="21"/>
-          <w:szCs w:val="21"/>
-          <w:lang w:val="en-US" w:eastAsia="zh-CN" w:bidi="ar-SA"/>
-        </w:rPr>
-        <w:t>4</w:t>
-      </w:r>
-      <w:r>
-        <w:rPr>
-          <w:rFonts w:hint="eastAsia" w:asciiTheme="minorEastAsia" w:hAnsiTheme="minorEastAsia" w:eastAsiaTheme="minorEastAsia" w:cstheme="minorEastAsia"/>
-          <w:kern w:val="2"/>
-          <w:sz w:val="21"/>
-          <w:szCs w:val="21"/>
-          <w:lang w:val="en-US" w:eastAsia="zh-CN" w:bidi="ar-SA"/>
-        </w:rPr>
-        <w:t>/etc/init.d/cloudera-scm-server start</w:t>
-      </w:r>
-    </w:p>
-    <w:p>
-      <w:pPr>
-        <w:tabs>
-          <w:tab w:val="left" w:pos="1650"/>
-        </w:tabs>
-        <w:rPr>
-          <w:rFonts w:hint="eastAsia" w:asciiTheme="minorEastAsia" w:hAnsiTheme="minorEastAsia" w:eastAsiaTheme="minorEastAsia" w:cstheme="minorEastAsia"/>
-          <w:kern w:val="2"/>
-          <w:sz w:val="21"/>
-          <w:szCs w:val="21"/>
-          <w:lang w:val="en-US" w:eastAsia="zh-CN" w:bidi="ar-SA"/>
-        </w:rPr>
-      </w:pPr>
+        <w:t>/opt/cloudera-manager/cm-5.9.0/etc/init.d/cloudera-scm-server start</w:t>
+      </w:r>
     </w:p>
     <w:p>
       <w:pPr>
@@ -4828,7 +4801,7 @@
           <w:szCs w:val="21"/>
           <w:lang w:val="en-US" w:eastAsia="zh-CN" w:bidi="ar-SA"/>
         </w:rPr>
-        <w:t xml:space="preserve">      /opt/cloudera-manager/cm-5.14.1/etc/init.d/cloudera-scm-agent start</w:t>
+        <w:t xml:space="preserve">      /opt/cloudera-manager/cm-5.9.0/etc/init.d/cloudera-scm-agent start</w:t>
       </w:r>
     </w:p>
     <w:p>
@@ -4955,6 +4928,8 @@
         </w:rPr>
         <w:t>（用户名密码都是admin）：</w:t>
       </w:r>
+      <w:bookmarkStart w:id="3" w:name="_GoBack"/>
+      <w:bookmarkEnd w:id="3"/>
     </w:p>
     <w:p>
       <w:pPr>
@@ -5325,8 +5300,6 @@
           <w:lang w:val="en-US" w:eastAsia="zh-CN"/>
         </w:rPr>
       </w:pPr>
-      <w:bookmarkStart w:id="3" w:name="_GoBack"/>
-      <w:bookmarkEnd w:id="3"/>
     </w:p>
     <w:p>
       <w:pPr>
@@ -5463,7 +5436,7 @@
         <w:spacing w:before="0" w:beforeAutospacing="0" w:after="240" w:afterAutospacing="0" w:line="420" w:lineRule="atLeast"/>
         <w:ind w:left="0" w:right="0" w:firstLine="0"/>
         <w:rPr>
-          <w:rStyle w:val="7"/>
+          <w:rStyle w:val="8"/>
           <w:rFonts w:ascii="微软雅黑" w:hAnsi="微软雅黑" w:eastAsia="微软雅黑" w:cs="微软雅黑"/>
           <w:b/>
           <w:i w:val="0"/>
@@ -5477,7 +5450,7 @@
       </w:pPr>
       <w:r>
         <w:rPr>
-          <w:rStyle w:val="7"/>
+          <w:rStyle w:val="8"/>
           <w:rFonts w:ascii="微软雅黑" w:hAnsi="微软雅黑" w:eastAsia="微软雅黑" w:cs="微软雅黑"/>
           <w:b/>
           <w:i w:val="0"/>
@@ -5519,7 +5492,7 @@
       </w:pPr>
       <w:r>
         <w:rPr>
-          <w:rStyle w:val="7"/>
+          <w:rStyle w:val="8"/>
           <w:rFonts w:hint="eastAsia" w:ascii="微软雅黑" w:hAnsi="微软雅黑" w:eastAsia="微软雅黑" w:cs="微软雅黑"/>
           <w:b/>
           <w:i w:val="0"/>
@@ -5647,14 +5620,14 @@
     <w:lsdException w:unhideWhenUsed="0" w:uiPriority="0" w:semiHidden="0" w:name="Body Text Indent 2"/>
     <w:lsdException w:unhideWhenUsed="0" w:uiPriority="0" w:semiHidden="0" w:name="Body Text Indent 3"/>
     <w:lsdException w:unhideWhenUsed="0" w:uiPriority="0" w:semiHidden="0" w:name="Block Text"/>
-    <w:lsdException w:unhideWhenUsed="0" w:uiPriority="0" w:semiHidden="0" w:name="Hyperlink"/>
+    <w:lsdException w:qFormat="1" w:unhideWhenUsed="0" w:uiPriority="0" w:semiHidden="0" w:name="Hyperlink"/>
     <w:lsdException w:unhideWhenUsed="0" w:uiPriority="0" w:semiHidden="0" w:name="FollowedHyperlink"/>
     <w:lsdException w:qFormat="1" w:unhideWhenUsed="0" w:uiPriority="0" w:semiHidden="0" w:name="Strong"/>
     <w:lsdException w:qFormat="1" w:unhideWhenUsed="0" w:uiPriority="0" w:semiHidden="0" w:name="Emphasis"/>
     <w:lsdException w:unhideWhenUsed="0" w:uiPriority="0" w:semiHidden="0" w:name="Document Map"/>
     <w:lsdException w:unhideWhenUsed="0" w:uiPriority="0" w:semiHidden="0" w:name="Plain Text"/>
     <w:lsdException w:unhideWhenUsed="0" w:uiPriority="0" w:semiHidden="0" w:name="E-mail Signature"/>
-    <w:lsdException w:unhideWhenUsed="0" w:uiPriority="0" w:semiHidden="0" w:name="Normal (Web)"/>
+    <w:lsdException w:qFormat="1" w:unhideWhenUsed="0" w:uiPriority="0" w:semiHidden="0" w:name="Normal (Web)"/>
     <w:lsdException w:unhideWhenUsed="0" w:uiPriority="0" w:semiHidden="0" w:name="HTML Acronym"/>
     <w:lsdException w:unhideWhenUsed="0" w:uiPriority="0" w:semiHidden="0" w:name="HTML Address"/>
     <w:lsdException w:unhideWhenUsed="0" w:uiPriority="0" w:semiHidden="0" w:name="HTML Cite"/>
@@ -5868,12 +5841,12 @@
       <w:szCs w:val="32"/>
     </w:rPr>
   </w:style>
-  <w:style w:type="character" w:default="1" w:styleId="6">
+  <w:style w:type="character" w:default="1" w:styleId="7">
     <w:name w:val="Default Paragraph Font"/>
     <w:semiHidden/>
     <w:uiPriority w:val="0"/>
   </w:style>
-  <w:style w:type="table" w:default="1" w:styleId="9">
+  <w:style w:type="table" w:default="1" w:styleId="6">
     <w:name w:val="Normal Table"/>
     <w:semiHidden/>
     <w:qFormat/>
@@ -5924,6 +5897,7 @@
   <w:style w:type="paragraph" w:styleId="5">
     <w:name w:val="Normal (Web)"/>
     <w:basedOn w:val="1"/>
+    <w:qFormat/>
     <w:uiPriority w:val="0"/>
     <w:pPr>
       <w:spacing w:before="0" w:beforeAutospacing="1" w:after="0" w:afterAutospacing="1"/>
@@ -5936,18 +5910,19 @@
       <w:lang w:val="en-US" w:eastAsia="zh-CN" w:bidi="ar"/>
     </w:rPr>
   </w:style>
-  <w:style w:type="character" w:styleId="7">
+  <w:style w:type="character" w:styleId="8">
     <w:name w:val="Strong"/>
-    <w:basedOn w:val="6"/>
+    <w:basedOn w:val="7"/>
     <w:qFormat/>
     <w:uiPriority w:val="0"/>
     <w:rPr>
       <w:b/>
     </w:rPr>
   </w:style>
-  <w:style w:type="character" w:styleId="8">
+  <w:style w:type="character" w:styleId="9">
     <w:name w:val="Hyperlink"/>
-    <w:basedOn w:val="6"/>
+    <w:basedOn w:val="7"/>
+    <w:qFormat/>
     <w:uiPriority w:val="0"/>
     <w:rPr>
       <w:color w:val="0000FF"/>

--- a/这是个CM5.9安装文档.docx
+++ b/这是个CM5.9安装文档.docx
@@ -17,9 +17,9 @@
         </w:rPr>
         <w:t xml:space="preserve"> </w:t>
       </w:r>
-      <w:bookmarkStart w:id="0" w:name="_Toc425935172"/>
-      <w:bookmarkStart w:id="1" w:name="_Toc425935837"/>
-      <w:bookmarkStart w:id="2" w:name="_Toc445405407"/>
+      <w:bookmarkStart w:id="0" w:name="_Toc445405407"/>
+      <w:bookmarkStart w:id="1" w:name="_Toc425935172"/>
+      <w:bookmarkStart w:id="2" w:name="_Toc425935837"/>
       <w:r>
         <w:rPr>
           <w:rFonts w:hint="eastAsia"/>
@@ -4928,8 +4928,6 @@
         </w:rPr>
         <w:t>（用户名密码都是admin）：</w:t>
       </w:r>
-      <w:bookmarkStart w:id="3" w:name="_GoBack"/>
-      <w:bookmarkEnd w:id="3"/>
     </w:p>
     <w:p>
       <w:pPr>
@@ -5344,8 +5342,10 @@
           <w:rFonts w:hint="eastAsia"/>
           <w:lang w:val="en-US" w:eastAsia="zh-CN"/>
         </w:rPr>
-        <w:t xml:space="preserve">虚拟机网卡启动不了  </w:t>
-      </w:r>
+        <w:t>虚拟机网卡启动不了</w:t>
+      </w:r>
+      <w:bookmarkStart w:id="3" w:name="_GoBack"/>
+      <w:bookmarkEnd w:id="3"/>
     </w:p>
     <w:p>
       <w:pPr>

--- a/这是个CM5.9安装文档.docx
+++ b/这是个CM5.9安装文档.docx
@@ -17,9 +17,9 @@
         </w:rPr>
         <w:t xml:space="preserve"> </w:t>
       </w:r>
-      <w:bookmarkStart w:id="0" w:name="_Toc445405407"/>
-      <w:bookmarkStart w:id="1" w:name="_Toc425935172"/>
-      <w:bookmarkStart w:id="2" w:name="_Toc425935837"/>
+      <w:bookmarkStart w:id="0" w:name="_Toc425935172"/>
+      <w:bookmarkStart w:id="1" w:name="_Toc425935837"/>
+      <w:bookmarkStart w:id="2" w:name="_Toc445405407"/>
       <w:r>
         <w:rPr>
           <w:rFonts w:hint="eastAsia"/>
@@ -4160,6 +4160,7 @@
           <w:lang w:val="en-US" w:eastAsia="zh-CN" w:bidi="ar-SA"/>
         </w:rPr>
       </w:pPr>
+      <w:bookmarkStart w:id="3" w:name="_GoBack"/>
       <w:r>
         <w:rPr>
           <w:rFonts w:hint="eastAsia" w:asciiTheme="minorEastAsia" w:hAnsiTheme="minorEastAsia" w:eastAsiaTheme="minorEastAsia" w:cstheme="minorEastAsia"/>
@@ -4266,6 +4267,7 @@
         <w:t xml:space="preserve"> mkdir parcel-repo</w:t>
       </w:r>
     </w:p>
+    <w:bookmarkEnd w:id="3"/>
     <w:p>
       <w:pPr>
         <w:numPr>
@@ -5344,8 +5346,6 @@
         </w:rPr>
         <w:t>虚拟机网卡启动不了</w:t>
       </w:r>
-      <w:bookmarkStart w:id="3" w:name="_GoBack"/>
-      <w:bookmarkEnd w:id="3"/>
     </w:p>
     <w:p>
       <w:pPr>
